--- a/project_plan.docx
+++ b/project_plan.docx
@@ -1,7 +1,849 @@
 
 <file path=word/document.xml><?xml version="1.0" encoding="utf-8"?>
-<w:document xmlns:wpc="http://schemas.microsoft.com/office/word/2010/wordprocessingCanvas" xmlns:cx="http://schemas.microsoft.com/office/drawing/2014/chartex" xmlns:cx1="http://schemas.microsoft.com/office/drawing/2015/9/8/chartex" xmlns:cx2="http://schemas.microsoft.com/office/drawing/2015/10/21/chartex" xmlns:cx3="http://schemas.microsoft.com/office/drawing/2016/5/9/chartex" xmlns:cx4="http://schemas.microsoft.com/office/drawing/2016/5/10/chartex" xmlns:cx5="http://schemas.microsoft.com/office/drawing/2016/5/11/chartex" xmlns:cx6="http://schemas.microsoft.com/office/drawing/2016/5/12/chartex" xmlns:cx7="http://schemas.microsoft.com/office/drawing/2016/5/13/chartex" xmlns:cx8="http://schemas.microsoft.com/office/drawing/2016/5/14/chartex" xmlns:mc="http://schemas.openxmlformats.org/markup-compatibility/2006" xmlns:aink="http://schemas.microsoft.com/office/drawing/2016/ink" xmlns:am3d="http://schemas.microsoft.com/office/drawing/2017/model3d" xmlns:o="urn:schemas-microsoft-com:office:office" xmlns:r="http://schemas.openxmlformats.org/officeDocument/2006/relationships" xmlns:m="http://schemas.openxmlformats.org/officeDocument/2006/math" xmlns:v="urn:schemas-microsoft-com:vml" xmlns:wp14="http://schemas.microsoft.com/office/word/2010/wordprocessingDrawing" xmlns:wp="http://schemas.openxmlformats.org/drawingml/2006/wordprocessingDrawing" xmlns:w10="urn:schemas-microsoft-com:office:word" xmlns:w="http://schemas.openxmlformats.org/wordprocessingml/2006/main" xmlns:w14="http://schemas.microsoft.com/office/word/2010/wordml" xmlns:w15="http://schemas.microsoft.com/office/word/2012/wordml" xmlns:w16cex="http://schemas.microsoft.com/office/word/2018/wordml/cex" xmlns:w16cid="http://schemas.microsoft.com/office/word/2016/wordml/cid" xmlns:w16="http://schemas.microsoft.com/office/word/2018/wordml" xmlns:w16sdtdh="http://schemas.microsoft.com/office/word/2020/wordml/sdtdatahash" xmlns:w16se="http://schemas.microsoft.com/office/word/2015/wordml/symex" xmlns:wpg="http://schemas.microsoft.com/office/word/2010/wordprocessingGroup" xmlns:wpi="http://schemas.microsoft.com/office/word/2010/wordprocessingInk" xmlns:wne="http://schemas.microsoft.com/office/word/2006/wordml" xmlns:wps="http://schemas.microsoft.com/office/word/2010/wordprocessingShape" mc:Ignorable="w14 w15 w16se w16cid w16 w16cex w16sdtdh wp14">
+<w:document xmlns:wpc="http://schemas.microsoft.com/office/word/2010/wordprocessingCanvas" xmlns:cx="http://schemas.microsoft.com/office/drawing/2014/chartex" xmlns:cx1="http://schemas.microsoft.com/office/drawing/2015/9/8/chartex" xmlns:cx2="http://schemas.microsoft.com/office/drawing/2015/10/21/chartex" xmlns:cx3="http://schemas.microsoft.com/office/drawing/2016/5/9/chartex" xmlns:cx4="http://schemas.microsoft.com/office/drawing/2016/5/10/chartex" xmlns:cx5="http://schemas.microsoft.com/office/drawing/2016/5/11/chartex" xmlns:cx6="http://schemas.microsoft.com/office/drawing/2016/5/12/chartex" xmlns:cx7="http://schemas.microsoft.com/office/drawing/2016/5/13/chartex" xmlns:cx8="http://schemas.microsoft.com/office/drawing/2016/5/14/chartex" xmlns:mc="http://schemas.openxmlformats.org/markup-compatibility/2006" xmlns:aink="http://schemas.microsoft.com/office/drawing/2016/ink" xmlns:am3d="http://schemas.microsoft.com/office/drawing/2017/model3d" xmlns:o="urn:schemas-microsoft-com:office:office" xmlns:oel="http://schemas.microsoft.com/office/2019/extlst" xmlns:r="http://schemas.openxmlformats.org/officeDocument/2006/relationships" xmlns:m="http://schemas.openxmlformats.org/officeDocument/2006/math" xmlns:v="urn:schemas-microsoft-com:vml" xmlns:wp14="http://schemas.microsoft.com/office/word/2010/wordprocessingDrawing" xmlns:wp="http://schemas.openxmlformats.org/drawingml/2006/wordprocessingDrawing" xmlns:w10="urn:schemas-microsoft-com:office:word" xmlns:w="http://schemas.openxmlformats.org/wordprocessingml/2006/main" xmlns:w14="http://schemas.microsoft.com/office/word/2010/wordml" xmlns:w15="http://schemas.microsoft.com/office/word/2012/wordml" xmlns:w16cex="http://schemas.microsoft.com/office/word/2018/wordml/cex" xmlns:w16cid="http://schemas.microsoft.com/office/word/2016/wordml/cid" xmlns:w16="http://schemas.microsoft.com/office/word/2018/wordml" xmlns:w16sdtdh="http://schemas.microsoft.com/office/word/2020/wordml/sdtdatahash" xmlns:w16se="http://schemas.microsoft.com/office/word/2015/wordml/symex" xmlns:wpg="http://schemas.microsoft.com/office/word/2010/wordprocessingGroup" xmlns:wpi="http://schemas.microsoft.com/office/word/2010/wordprocessingInk" xmlns:wne="http://schemas.microsoft.com/office/word/2006/wordml" xmlns:wps="http://schemas.microsoft.com/office/word/2010/wordprocessingShape" mc:Ignorable="w14 w15 w16se w16cid w16 w16cex w16sdtdh wp14">
   <w:body>
+    <w:p>
+      <w:pPr>
+        <w:spacing w:after="0" w:line="240" w:lineRule="auto"/>
+        <w:rPr>
+          <w:rFonts w:ascii="Times New Roman" w:eastAsia="Times New Roman" w:hAnsi="Times New Roman" w:cs="Times New Roman"/>
+          <w:sz w:val="24"/>
+          <w:szCs w:val="24"/>
+        </w:rPr>
+      </w:pPr>
+      <w:r>
+        <w:rPr>
+          <w:rFonts w:ascii="Arial" w:eastAsia="Times New Roman" w:hAnsi="Arial" w:cs="Arial"/>
+          <w:color w:val="000000"/>
+        </w:rPr>
+        <w:t>Submit a link to a GitHub repo containing</w:t>
+      </w:r>
+    </w:p>
+    <w:p>
+      <w:pPr>
+        <w:numPr>
+          <w:ilvl w:val="0"/>
+          <w:numId w:val="1"/>
+        </w:numPr>
+        <w:spacing w:after="0" w:line="240" w:lineRule="auto"/>
+        <w:textAlignment w:val="baseline"/>
+        <w:rPr>
+          <w:rFonts w:ascii="Arial" w:eastAsia="Times New Roman" w:hAnsi="Arial" w:cs="Arial"/>
+          <w:color w:val="000000"/>
+        </w:rPr>
+      </w:pPr>
+      <w:r>
+        <w:rPr>
+          <w:rFonts w:ascii="Arial" w:eastAsia="Times New Roman" w:hAnsi="Arial" w:cs="Arial"/>
+          <w:color w:val="000000"/>
+        </w:rPr>
+        <w:t> A project plan named `project_plan.docx`</w:t>
+      </w:r>
+    </w:p>
+    <w:p>
+      <w:pPr>
+        <w:numPr>
+          <w:ilvl w:val="0"/>
+          <w:numId w:val="1"/>
+        </w:numPr>
+        <w:spacing w:after="0" w:line="240" w:lineRule="auto"/>
+        <w:textAlignment w:val="baseline"/>
+        <w:rPr>
+          <w:rFonts w:ascii="Arial" w:eastAsia="Times New Roman" w:hAnsi="Arial" w:cs="Arial"/>
+          <w:color w:val="000000"/>
+        </w:rPr>
+      </w:pPr>
+      <w:r>
+        <w:rPr>
+          <w:rFonts w:ascii="Arial" w:eastAsia="Times New Roman" w:hAnsi="Arial" w:cs="Arial"/>
+          <w:color w:val="000000"/>
+        </w:rPr>
+        <w:t>A PowerPoint presentation</w:t>
+      </w:r>
+    </w:p>
+    <w:p>
+      <w:pPr>
+        <w:numPr>
+          <w:ilvl w:val="1"/>
+          <w:numId w:val="1"/>
+        </w:numPr>
+        <w:spacing w:after="0" w:line="240" w:lineRule="auto"/>
+        <w:textAlignment w:val="baseline"/>
+        <w:rPr>
+          <w:rFonts w:ascii="Arial" w:eastAsia="Times New Roman" w:hAnsi="Arial" w:cs="Arial"/>
+          <w:color w:val="000000"/>
+        </w:rPr>
+      </w:pPr>
+      <w:r>
+        <w:rPr>
+          <w:rFonts w:ascii="Arial" w:eastAsia="Times New Roman" w:hAnsi="Arial" w:cs="Arial"/>
+          <w:color w:val="000000"/>
+        </w:rPr>
+        <w:t>ONLY INCLUDE 1 PPT FILE OR TAS WILL GRADE THE 1ST (1) ALPHABETICALLY</w:t>
+      </w:r>
+    </w:p>
+    <w:p>
+      <w:pPr>
+        <w:numPr>
+          <w:ilvl w:val="0"/>
+          <w:numId w:val="1"/>
+        </w:numPr>
+        <w:spacing w:after="0" w:line="240" w:lineRule="auto"/>
+        <w:textAlignment w:val="baseline"/>
+        <w:rPr>
+          <w:rFonts w:ascii="Arial" w:eastAsia="Times New Roman" w:hAnsi="Arial" w:cs="Arial"/>
+          <w:color w:val="000000"/>
+        </w:rPr>
+      </w:pPr>
+      <w:r>
+        <w:rPr>
+          <w:rFonts w:ascii="Arial" w:eastAsia="Times New Roman" w:hAnsi="Arial" w:cs="Arial"/>
+          <w:color w:val="000000"/>
+        </w:rPr>
+        <w:t>Predictions for the next 12 periods named `predictions.csv`</w:t>
+      </w:r>
+    </w:p>
+    <w:p>
+      <w:pPr>
+        <w:spacing w:before="320" w:after="80" w:line="240" w:lineRule="auto"/>
+        <w:outlineLvl w:val="2"/>
+        <w:rPr>
+          <w:rFonts w:ascii="Times New Roman" w:eastAsia="Times New Roman" w:hAnsi="Times New Roman" w:cs="Times New Roman"/>
+          <w:b/>
+          <w:bCs/>
+          <w:sz w:val="27"/>
+          <w:szCs w:val="27"/>
+        </w:rPr>
+      </w:pPr>
+      <w:r>
+        <w:rPr>
+          <w:rFonts w:ascii="Arial" w:eastAsia="Times New Roman" w:hAnsi="Arial" w:cs="Arial"/>
+          <w:color w:val="434343"/>
+          <w:sz w:val="28"/>
+          <w:szCs w:val="28"/>
+        </w:rPr>
+        <w:t>Points (rubric updated soon)</w:t>
+      </w:r>
+    </w:p>
+    <w:p>
+      <w:pPr>
+        <w:numPr>
+          <w:ilvl w:val="0"/>
+          <w:numId w:val="2"/>
+        </w:numPr>
+        <w:spacing w:after="0" w:line="240" w:lineRule="auto"/>
+        <w:textAlignment w:val="baseline"/>
+        <w:rPr>
+          <w:rFonts w:ascii="Arial" w:eastAsia="Times New Roman" w:hAnsi="Arial" w:cs="Arial"/>
+          <w:color w:val="000000"/>
+        </w:rPr>
+      </w:pPr>
+      <w:r>
+        <w:rPr>
+          <w:rFonts w:ascii="Arial" w:eastAsia="Times New Roman" w:hAnsi="Arial" w:cs="Arial"/>
+          <w:color w:val="000000"/>
+        </w:rPr>
+        <w:t>Group work – 20 Points</w:t>
+      </w:r>
+    </w:p>
+    <w:p>
+      <w:pPr>
+        <w:numPr>
+          <w:ilvl w:val="1"/>
+          <w:numId w:val="2"/>
+        </w:numPr>
+        <w:spacing w:after="0" w:line="240" w:lineRule="auto"/>
+        <w:textAlignment w:val="baseline"/>
+        <w:rPr>
+          <w:rFonts w:ascii="Arial" w:eastAsia="Times New Roman" w:hAnsi="Arial" w:cs="Arial"/>
+          <w:color w:val="000000"/>
+        </w:rPr>
+      </w:pPr>
+      <w:r>
+        <w:rPr>
+          <w:rFonts w:ascii="Arial" w:eastAsia="Times New Roman" w:hAnsi="Arial" w:cs="Arial"/>
+          <w:color w:val="000000"/>
+        </w:rPr>
+        <w:t>Project plan in GitHub repo by April 27 @ midnight - 10 Points</w:t>
+      </w:r>
+    </w:p>
+    <w:p>
+      <w:pPr>
+        <w:numPr>
+          <w:ilvl w:val="1"/>
+          <w:numId w:val="2"/>
+        </w:numPr>
+        <w:spacing w:after="0" w:line="240" w:lineRule="auto"/>
+        <w:textAlignment w:val="baseline"/>
+        <w:rPr>
+          <w:rFonts w:ascii="Arial" w:eastAsia="Times New Roman" w:hAnsi="Arial" w:cs="Arial"/>
+          <w:color w:val="000000"/>
+        </w:rPr>
+      </w:pPr>
+      <w:r>
+        <w:rPr>
+          <w:rFonts w:ascii="Arial" w:eastAsia="Times New Roman" w:hAnsi="Arial" w:cs="Arial"/>
+          <w:color w:val="000000"/>
+        </w:rPr>
+        <w:t>Every group member appears in the git log - 10 Points</w:t>
+      </w:r>
+    </w:p>
+    <w:p>
+      <w:pPr>
+        <w:numPr>
+          <w:ilvl w:val="0"/>
+          <w:numId w:val="2"/>
+        </w:numPr>
+        <w:spacing w:after="0" w:line="240" w:lineRule="auto"/>
+        <w:textAlignment w:val="baseline"/>
+        <w:rPr>
+          <w:rFonts w:ascii="Arial" w:eastAsia="Times New Roman" w:hAnsi="Arial" w:cs="Arial"/>
+          <w:color w:val="000000"/>
+        </w:rPr>
+      </w:pPr>
+      <w:r>
+        <w:rPr>
+          <w:rFonts w:ascii="Arial" w:eastAsia="Times New Roman" w:hAnsi="Arial" w:cs="Arial"/>
+          <w:color w:val="000000"/>
+        </w:rPr>
+        <w:t>Presentation – 40 Points</w:t>
+      </w:r>
+    </w:p>
+    <w:p>
+      <w:pPr>
+        <w:numPr>
+          <w:ilvl w:val="1"/>
+          <w:numId w:val="2"/>
+        </w:numPr>
+        <w:spacing w:after="0" w:line="240" w:lineRule="auto"/>
+        <w:textAlignment w:val="baseline"/>
+        <w:rPr>
+          <w:rFonts w:ascii="Arial" w:eastAsia="Times New Roman" w:hAnsi="Arial" w:cs="Arial"/>
+          <w:color w:val="000000"/>
+        </w:rPr>
+      </w:pPr>
+      <w:r>
+        <w:rPr>
+          <w:rFonts w:ascii="Arial" w:eastAsia="Times New Roman" w:hAnsi="Arial" w:cs="Arial"/>
+          <w:color w:val="000000"/>
+        </w:rPr>
+        <w:t xml:space="preserve">Amazing Presentation – 40 - Shows understanding of time series models but also explains to people who </w:t>
+      </w:r>
+      <w:proofErr w:type="gramStart"/>
+      <w:r>
+        <w:rPr>
+          <w:rFonts w:ascii="Arial" w:eastAsia="Times New Roman" w:hAnsi="Arial" w:cs="Arial"/>
+          <w:color w:val="000000"/>
+        </w:rPr>
+        <w:t>are not business analytics</w:t>
+      </w:r>
+      <w:proofErr w:type="gramEnd"/>
+      <w:r>
+        <w:rPr>
+          <w:rFonts w:ascii="Arial" w:eastAsia="Times New Roman" w:hAnsi="Arial" w:cs="Arial"/>
+          <w:color w:val="000000"/>
+        </w:rPr>
+        <w:t xml:space="preserve"> oriented.</w:t>
+      </w:r>
+    </w:p>
+    <w:p>
+      <w:pPr>
+        <w:numPr>
+          <w:ilvl w:val="1"/>
+          <w:numId w:val="2"/>
+        </w:numPr>
+        <w:spacing w:after="0" w:line="240" w:lineRule="auto"/>
+        <w:textAlignment w:val="baseline"/>
+        <w:rPr>
+          <w:rFonts w:ascii="Arial" w:eastAsia="Times New Roman" w:hAnsi="Arial" w:cs="Arial"/>
+          <w:color w:val="000000"/>
+        </w:rPr>
+      </w:pPr>
+      <w:r>
+        <w:rPr>
+          <w:rFonts w:ascii="Arial" w:eastAsia="Times New Roman" w:hAnsi="Arial" w:cs="Arial"/>
+          <w:color w:val="000000"/>
+        </w:rPr>
+        <w:t>Great Presentation – 35 - Shows understanding but maybe isn't clear to people who are not business analytics.</w:t>
+      </w:r>
+    </w:p>
+    <w:p>
+      <w:pPr>
+        <w:numPr>
+          <w:ilvl w:val="1"/>
+          <w:numId w:val="2"/>
+        </w:numPr>
+        <w:spacing w:after="0" w:line="240" w:lineRule="auto"/>
+        <w:textAlignment w:val="baseline"/>
+        <w:rPr>
+          <w:rFonts w:ascii="Arial" w:eastAsia="Times New Roman" w:hAnsi="Arial" w:cs="Arial"/>
+          <w:color w:val="000000"/>
+        </w:rPr>
+      </w:pPr>
+      <w:r>
+        <w:rPr>
+          <w:rFonts w:ascii="Arial" w:eastAsia="Times New Roman" w:hAnsi="Arial" w:cs="Arial"/>
+          <w:color w:val="000000"/>
+        </w:rPr>
+        <w:t>Good Presentation – 30 - Has issues with understanding and communication</w:t>
+      </w:r>
+    </w:p>
+    <w:p>
+      <w:pPr>
+        <w:numPr>
+          <w:ilvl w:val="1"/>
+          <w:numId w:val="2"/>
+        </w:numPr>
+        <w:spacing w:after="0" w:line="240" w:lineRule="auto"/>
+        <w:textAlignment w:val="baseline"/>
+        <w:rPr>
+          <w:rFonts w:ascii="Arial" w:eastAsia="Times New Roman" w:hAnsi="Arial" w:cs="Arial"/>
+          <w:color w:val="000000"/>
+        </w:rPr>
+      </w:pPr>
+      <w:r>
+        <w:rPr>
+          <w:rFonts w:ascii="Arial" w:eastAsia="Times New Roman" w:hAnsi="Arial" w:cs="Arial"/>
+          <w:color w:val="000000"/>
+        </w:rPr>
+        <w:t>Presentation with major issues – 25 - Major issues</w:t>
+      </w:r>
+    </w:p>
+    <w:p>
+      <w:pPr>
+        <w:numPr>
+          <w:ilvl w:val="1"/>
+          <w:numId w:val="2"/>
+        </w:numPr>
+        <w:spacing w:after="0" w:line="240" w:lineRule="auto"/>
+        <w:textAlignment w:val="baseline"/>
+        <w:rPr>
+          <w:rFonts w:ascii="Arial" w:eastAsia="Times New Roman" w:hAnsi="Arial" w:cs="Arial"/>
+          <w:color w:val="000000"/>
+        </w:rPr>
+      </w:pPr>
+      <w:r>
+        <w:rPr>
+          <w:rFonts w:ascii="Arial" w:eastAsia="Times New Roman" w:hAnsi="Arial" w:cs="Arial"/>
+          <w:color w:val="000000"/>
+        </w:rPr>
+        <w:t>Presentation turned in – 10 - Something turned in</w:t>
+      </w:r>
+    </w:p>
+    <w:p>
+      <w:pPr>
+        <w:numPr>
+          <w:ilvl w:val="0"/>
+          <w:numId w:val="2"/>
+        </w:numPr>
+        <w:spacing w:after="0" w:line="240" w:lineRule="auto"/>
+        <w:textAlignment w:val="baseline"/>
+        <w:rPr>
+          <w:rFonts w:ascii="Arial" w:eastAsia="Times New Roman" w:hAnsi="Arial" w:cs="Arial"/>
+          <w:color w:val="000000"/>
+        </w:rPr>
+      </w:pPr>
+      <w:r>
+        <w:rPr>
+          <w:rFonts w:ascii="Arial" w:eastAsia="Times New Roman" w:hAnsi="Arial" w:cs="Arial"/>
+          <w:color w:val="000000"/>
+        </w:rPr>
+        <w:t>Based on Predictions on New Data – 40 Points</w:t>
+      </w:r>
+    </w:p>
+    <w:p>
+      <w:pPr>
+        <w:numPr>
+          <w:ilvl w:val="1"/>
+          <w:numId w:val="2"/>
+        </w:numPr>
+        <w:spacing w:after="0" w:line="240" w:lineRule="auto"/>
+        <w:textAlignment w:val="baseline"/>
+        <w:rPr>
+          <w:rFonts w:ascii="Arial" w:eastAsia="Times New Roman" w:hAnsi="Arial" w:cs="Arial"/>
+          <w:color w:val="000000"/>
+        </w:rPr>
+      </w:pPr>
+      <w:r>
+        <w:rPr>
+          <w:rFonts w:ascii="Arial" w:eastAsia="Times New Roman" w:hAnsi="Arial" w:cs="Arial"/>
+          <w:color w:val="000000"/>
+        </w:rPr>
+        <w:t>Top 3 Groups – 40 Points</w:t>
+      </w:r>
+    </w:p>
+    <w:p>
+      <w:pPr>
+        <w:numPr>
+          <w:ilvl w:val="1"/>
+          <w:numId w:val="2"/>
+        </w:numPr>
+        <w:spacing w:after="0" w:line="240" w:lineRule="auto"/>
+        <w:textAlignment w:val="baseline"/>
+        <w:rPr>
+          <w:rFonts w:ascii="Arial" w:eastAsia="Times New Roman" w:hAnsi="Arial" w:cs="Arial"/>
+          <w:color w:val="000000"/>
+        </w:rPr>
+      </w:pPr>
+      <w:r>
+        <w:rPr>
+          <w:rFonts w:ascii="Arial" w:eastAsia="Times New Roman" w:hAnsi="Arial" w:cs="Arial"/>
+          <w:color w:val="000000"/>
+        </w:rPr>
+        <w:t>Everyone else – Comparison to third-best group</w:t>
+      </w:r>
+    </w:p>
+    <w:p>
+      <w:pPr>
+        <w:spacing w:after="0" w:line="240" w:lineRule="auto"/>
+        <w:rPr>
+          <w:rFonts w:ascii="Times New Roman" w:eastAsia="Times New Roman" w:hAnsi="Times New Roman" w:cs="Times New Roman"/>
+          <w:sz w:val="24"/>
+          <w:szCs w:val="24"/>
+        </w:rPr>
+      </w:pPr>
+    </w:p>
+    <w:p>
+      <w:pPr>
+        <w:spacing w:after="0" w:line="240" w:lineRule="auto"/>
+        <w:rPr>
+          <w:rFonts w:ascii="Times New Roman" w:eastAsia="Times New Roman" w:hAnsi="Times New Roman" w:cs="Times New Roman"/>
+          <w:sz w:val="24"/>
+          <w:szCs w:val="24"/>
+        </w:rPr>
+      </w:pPr>
+      <w:r>
+        <w:rPr>
+          <w:rFonts w:ascii="Arial" w:eastAsia="Times New Roman" w:hAnsi="Arial" w:cs="Arial"/>
+          <w:b/>
+          <w:bCs/>
+          <w:i/>
+          <w:iCs/>
+          <w:color w:val="000000"/>
+        </w:rPr>
+        <w:t>Project Steps</w:t>
+      </w:r>
+    </w:p>
+    <w:p>
+      <w:pPr>
+        <w:spacing w:after="0" w:line="240" w:lineRule="auto"/>
+        <w:rPr>
+          <w:rFonts w:ascii="Times New Roman" w:eastAsia="Times New Roman" w:hAnsi="Times New Roman" w:cs="Times New Roman"/>
+          <w:sz w:val="24"/>
+          <w:szCs w:val="24"/>
+        </w:rPr>
+      </w:pPr>
+      <w:r>
+        <w:rPr>
+          <w:rFonts w:ascii="Arial" w:eastAsia="Times New Roman" w:hAnsi="Arial" w:cs="Arial"/>
+          <w:b/>
+          <w:bCs/>
+          <w:color w:val="000000"/>
+        </w:rPr>
+        <w:t>Coding</w:t>
+      </w:r>
+    </w:p>
+    <w:p>
+      <w:pPr>
+        <w:numPr>
+          <w:ilvl w:val="0"/>
+          <w:numId w:val="3"/>
+        </w:numPr>
+        <w:spacing w:after="0" w:line="240" w:lineRule="auto"/>
+        <w:textAlignment w:val="baseline"/>
+        <w:rPr>
+          <w:rFonts w:ascii="Arial" w:eastAsia="Times New Roman" w:hAnsi="Arial" w:cs="Arial"/>
+          <w:color w:val="000000"/>
+        </w:rPr>
+      </w:pPr>
+      <w:r>
+        <w:rPr>
+          <w:rFonts w:ascii="Arial" w:eastAsia="Times New Roman" w:hAnsi="Arial" w:cs="Arial"/>
+          <w:color w:val="000000"/>
+        </w:rPr>
+        <w:t>Clean data / determine transformations to make</w:t>
+      </w:r>
+    </w:p>
+    <w:p>
+      <w:pPr>
+        <w:numPr>
+          <w:ilvl w:val="0"/>
+          <w:numId w:val="3"/>
+        </w:numPr>
+        <w:spacing w:after="0" w:line="240" w:lineRule="auto"/>
+        <w:textAlignment w:val="baseline"/>
+        <w:rPr>
+          <w:rFonts w:ascii="Arial" w:eastAsia="Times New Roman" w:hAnsi="Arial" w:cs="Arial"/>
+          <w:color w:val="000000"/>
+        </w:rPr>
+      </w:pPr>
+      <w:r>
+        <w:rPr>
+          <w:rFonts w:ascii="Arial" w:eastAsia="Times New Roman" w:hAnsi="Arial" w:cs="Arial"/>
+          <w:color w:val="000000"/>
+        </w:rPr>
+        <w:t>Create training and holdout data sets</w:t>
+      </w:r>
+    </w:p>
+    <w:p>
+      <w:pPr>
+        <w:numPr>
+          <w:ilvl w:val="0"/>
+          <w:numId w:val="3"/>
+        </w:numPr>
+        <w:spacing w:after="0" w:line="240" w:lineRule="auto"/>
+        <w:textAlignment w:val="baseline"/>
+        <w:rPr>
+          <w:rFonts w:ascii="Arial" w:eastAsia="Times New Roman" w:hAnsi="Arial" w:cs="Arial"/>
+          <w:color w:val="000000"/>
+        </w:rPr>
+      </w:pPr>
+      <w:r>
+        <w:rPr>
+          <w:rFonts w:ascii="Arial" w:eastAsia="Times New Roman" w:hAnsi="Arial" w:cs="Arial"/>
+          <w:color w:val="000000"/>
+        </w:rPr>
+        <w:t>Create and audition models (doing transformations inside models)</w:t>
+      </w:r>
+    </w:p>
+    <w:p>
+      <w:pPr>
+        <w:numPr>
+          <w:ilvl w:val="1"/>
+          <w:numId w:val="4"/>
+        </w:numPr>
+        <w:spacing w:after="0" w:line="240" w:lineRule="auto"/>
+        <w:ind w:left="1440" w:hanging="360"/>
+        <w:textAlignment w:val="baseline"/>
+        <w:rPr>
+          <w:rFonts w:ascii="Arial" w:eastAsia="Times New Roman" w:hAnsi="Arial" w:cs="Arial"/>
+          <w:color w:val="000000"/>
+        </w:rPr>
+      </w:pPr>
+      <w:r>
+        <w:rPr>
+          <w:rFonts w:ascii="Arial" w:eastAsia="Times New Roman" w:hAnsi="Arial" w:cs="Arial"/>
+          <w:color w:val="000000"/>
+        </w:rPr>
+        <w:t>Neural Network</w:t>
+      </w:r>
+    </w:p>
+    <w:p>
+      <w:pPr>
+        <w:numPr>
+          <w:ilvl w:val="1"/>
+          <w:numId w:val="4"/>
+        </w:numPr>
+        <w:spacing w:after="0" w:line="240" w:lineRule="auto"/>
+        <w:ind w:left="1440" w:hanging="360"/>
+        <w:textAlignment w:val="baseline"/>
+        <w:rPr>
+          <w:rFonts w:ascii="Arial" w:eastAsia="Times New Roman" w:hAnsi="Arial" w:cs="Arial"/>
+          <w:color w:val="000000"/>
+        </w:rPr>
+      </w:pPr>
+      <w:r>
+        <w:rPr>
+          <w:rFonts w:ascii="Arial" w:eastAsia="Times New Roman" w:hAnsi="Arial" w:cs="Arial"/>
+          <w:color w:val="000000"/>
+        </w:rPr>
+        <w:t>ARIMA</w:t>
+      </w:r>
+    </w:p>
+    <w:p>
+      <w:pPr>
+        <w:numPr>
+          <w:ilvl w:val="1"/>
+          <w:numId w:val="4"/>
+        </w:numPr>
+        <w:spacing w:after="0" w:line="240" w:lineRule="auto"/>
+        <w:ind w:left="1440" w:hanging="360"/>
+        <w:textAlignment w:val="baseline"/>
+        <w:rPr>
+          <w:rFonts w:ascii="Arial" w:eastAsia="Times New Roman" w:hAnsi="Arial" w:cs="Arial"/>
+          <w:color w:val="000000"/>
+        </w:rPr>
+      </w:pPr>
+      <w:r>
+        <w:rPr>
+          <w:rFonts w:ascii="Arial" w:eastAsia="Times New Roman" w:hAnsi="Arial" w:cs="Arial"/>
+          <w:color w:val="000000"/>
+        </w:rPr>
+        <w:t>Seasonal ARIMA</w:t>
+      </w:r>
+    </w:p>
+    <w:p>
+      <w:pPr>
+        <w:numPr>
+          <w:ilvl w:val="1"/>
+          <w:numId w:val="4"/>
+        </w:numPr>
+        <w:spacing w:after="0" w:line="240" w:lineRule="auto"/>
+        <w:ind w:left="1440" w:hanging="360"/>
+        <w:textAlignment w:val="baseline"/>
+        <w:rPr>
+          <w:rFonts w:ascii="Arial" w:eastAsia="Times New Roman" w:hAnsi="Arial" w:cs="Arial"/>
+          <w:color w:val="000000"/>
+        </w:rPr>
+      </w:pPr>
+      <w:r>
+        <w:rPr>
+          <w:rFonts w:ascii="Arial" w:eastAsia="Times New Roman" w:hAnsi="Arial" w:cs="Arial"/>
+          <w:color w:val="000000"/>
+        </w:rPr>
+        <w:t>Naive?</w:t>
+      </w:r>
+    </w:p>
+    <w:p>
+      <w:pPr>
+        <w:numPr>
+          <w:ilvl w:val="1"/>
+          <w:numId w:val="4"/>
+        </w:numPr>
+        <w:spacing w:after="0" w:line="240" w:lineRule="auto"/>
+        <w:ind w:left="1440" w:hanging="360"/>
+        <w:textAlignment w:val="baseline"/>
+        <w:rPr>
+          <w:rFonts w:ascii="Arial" w:eastAsia="Times New Roman" w:hAnsi="Arial" w:cs="Arial"/>
+          <w:color w:val="000000"/>
+        </w:rPr>
+      </w:pPr>
+      <w:r>
+        <w:rPr>
+          <w:rFonts w:ascii="Arial" w:eastAsia="Times New Roman" w:hAnsi="Arial" w:cs="Arial"/>
+          <w:color w:val="000000"/>
+        </w:rPr>
+        <w:t>Others?</w:t>
+      </w:r>
+    </w:p>
+    <w:p>
+      <w:pPr>
+        <w:numPr>
+          <w:ilvl w:val="0"/>
+          <w:numId w:val="4"/>
+        </w:numPr>
+        <w:spacing w:after="0" w:line="240" w:lineRule="auto"/>
+        <w:textAlignment w:val="baseline"/>
+        <w:rPr>
+          <w:rFonts w:ascii="Arial" w:eastAsia="Times New Roman" w:hAnsi="Arial" w:cs="Arial"/>
+          <w:color w:val="000000"/>
+        </w:rPr>
+      </w:pPr>
+      <w:r>
+        <w:rPr>
+          <w:rFonts w:ascii="Arial" w:eastAsia="Times New Roman" w:hAnsi="Arial" w:cs="Arial"/>
+          <w:color w:val="000000"/>
+        </w:rPr>
+        <w:t>Analyze models - making choices based on lowest AIC values</w:t>
+      </w:r>
+    </w:p>
+    <w:p>
+      <w:pPr>
+        <w:numPr>
+          <w:ilvl w:val="0"/>
+          <w:numId w:val="4"/>
+        </w:numPr>
+        <w:spacing w:after="0" w:line="240" w:lineRule="auto"/>
+        <w:textAlignment w:val="baseline"/>
+        <w:rPr>
+          <w:rFonts w:ascii="Arial" w:eastAsia="Times New Roman" w:hAnsi="Arial" w:cs="Arial"/>
+          <w:color w:val="000000"/>
+        </w:rPr>
+      </w:pPr>
+      <w:r>
+        <w:rPr>
+          <w:rFonts w:ascii="Arial" w:eastAsia="Times New Roman" w:hAnsi="Arial" w:cs="Arial"/>
+          <w:color w:val="000000"/>
+        </w:rPr>
+        <w:t>Forecast data</w:t>
+      </w:r>
+    </w:p>
+    <w:p>
+      <w:pPr>
+        <w:numPr>
+          <w:ilvl w:val="0"/>
+          <w:numId w:val="4"/>
+        </w:numPr>
+        <w:spacing w:after="0" w:line="240" w:lineRule="auto"/>
+        <w:textAlignment w:val="baseline"/>
+        <w:rPr>
+          <w:rFonts w:ascii="Arial" w:eastAsia="Times New Roman" w:hAnsi="Arial" w:cs="Arial"/>
+          <w:color w:val="000000"/>
+        </w:rPr>
+      </w:pPr>
+      <w:r>
+        <w:rPr>
+          <w:rFonts w:ascii="Arial" w:eastAsia="Times New Roman" w:hAnsi="Arial" w:cs="Arial"/>
+          <w:color w:val="000000"/>
+        </w:rPr>
+        <w:t>Submit</w:t>
+      </w:r>
+    </w:p>
+    <w:p>
+      <w:pPr>
+        <w:spacing w:after="0" w:line="240" w:lineRule="auto"/>
+        <w:rPr>
+          <w:rFonts w:ascii="Times New Roman" w:eastAsia="Times New Roman" w:hAnsi="Times New Roman" w:cs="Times New Roman"/>
+          <w:sz w:val="24"/>
+          <w:szCs w:val="24"/>
+        </w:rPr>
+      </w:pPr>
+    </w:p>
+    <w:p>
+      <w:pPr>
+        <w:spacing w:after="0" w:line="240" w:lineRule="auto"/>
+        <w:rPr>
+          <w:rFonts w:ascii="Times New Roman" w:eastAsia="Times New Roman" w:hAnsi="Times New Roman" w:cs="Times New Roman"/>
+          <w:sz w:val="24"/>
+          <w:szCs w:val="24"/>
+        </w:rPr>
+      </w:pPr>
+      <w:r>
+        <w:rPr>
+          <w:rFonts w:ascii="Arial" w:eastAsia="Times New Roman" w:hAnsi="Arial" w:cs="Arial"/>
+          <w:b/>
+          <w:bCs/>
+          <w:color w:val="000000"/>
+        </w:rPr>
+        <w:t>Presentation</w:t>
+      </w:r>
+    </w:p>
+    <w:p>
+      <w:pPr>
+        <w:numPr>
+          <w:ilvl w:val="0"/>
+          <w:numId w:val="5"/>
+        </w:numPr>
+        <w:spacing w:after="0" w:line="240" w:lineRule="auto"/>
+        <w:textAlignment w:val="baseline"/>
+        <w:rPr>
+          <w:rFonts w:ascii="Arial" w:eastAsia="Times New Roman" w:hAnsi="Arial" w:cs="Arial"/>
+          <w:color w:val="000000"/>
+        </w:rPr>
+      </w:pPr>
+      <w:r>
+        <w:rPr>
+          <w:rFonts w:ascii="Arial" w:eastAsia="Times New Roman" w:hAnsi="Arial" w:cs="Arial"/>
+          <w:color w:val="000000"/>
+        </w:rPr>
+        <w:t>Display data cleaning techniques</w:t>
+      </w:r>
+    </w:p>
+    <w:p>
+      <w:pPr>
+        <w:numPr>
+          <w:ilvl w:val="0"/>
+          <w:numId w:val="5"/>
+        </w:numPr>
+        <w:spacing w:after="0" w:line="240" w:lineRule="auto"/>
+        <w:textAlignment w:val="baseline"/>
+        <w:rPr>
+          <w:rFonts w:ascii="Arial" w:eastAsia="Times New Roman" w:hAnsi="Arial" w:cs="Arial"/>
+          <w:color w:val="000000"/>
+        </w:rPr>
+      </w:pPr>
+      <w:r>
+        <w:rPr>
+          <w:rFonts w:ascii="Arial" w:eastAsia="Times New Roman" w:hAnsi="Arial" w:cs="Arial"/>
+          <w:color w:val="000000"/>
+        </w:rPr>
+        <w:t>Describe models created and methodologies behind them</w:t>
+      </w:r>
+    </w:p>
+    <w:p>
+      <w:pPr>
+        <w:numPr>
+          <w:ilvl w:val="0"/>
+          <w:numId w:val="5"/>
+        </w:numPr>
+        <w:spacing w:after="0" w:line="240" w:lineRule="auto"/>
+        <w:textAlignment w:val="baseline"/>
+        <w:rPr>
+          <w:rFonts w:ascii="Arial" w:eastAsia="Times New Roman" w:hAnsi="Arial" w:cs="Arial"/>
+          <w:color w:val="000000"/>
+        </w:rPr>
+      </w:pPr>
+      <w:r>
+        <w:rPr>
+          <w:rFonts w:ascii="Arial" w:eastAsia="Times New Roman" w:hAnsi="Arial" w:cs="Arial"/>
+          <w:color w:val="000000"/>
+        </w:rPr>
+        <w:t>Present the AIC metric and what it means</w:t>
+      </w:r>
+    </w:p>
+    <w:p>
+      <w:pPr>
+        <w:numPr>
+          <w:ilvl w:val="0"/>
+          <w:numId w:val="5"/>
+        </w:numPr>
+        <w:spacing w:after="0" w:line="240" w:lineRule="auto"/>
+        <w:textAlignment w:val="baseline"/>
+        <w:rPr>
+          <w:rFonts w:ascii="Arial" w:eastAsia="Times New Roman" w:hAnsi="Arial" w:cs="Arial"/>
+          <w:color w:val="000000"/>
+        </w:rPr>
+      </w:pPr>
+      <w:r>
+        <w:rPr>
+          <w:rFonts w:ascii="Arial" w:eastAsia="Times New Roman" w:hAnsi="Arial" w:cs="Arial"/>
+          <w:color w:val="000000"/>
+        </w:rPr>
+        <w:t>Discuss analysis used to select the best model</w:t>
+      </w:r>
+    </w:p>
+    <w:p>
+      <w:pPr>
+        <w:spacing w:after="0" w:line="240" w:lineRule="auto"/>
+        <w:rPr>
+          <w:rFonts w:ascii="Times New Roman" w:eastAsia="Times New Roman" w:hAnsi="Times New Roman" w:cs="Times New Roman"/>
+          <w:sz w:val="24"/>
+          <w:szCs w:val="24"/>
+        </w:rPr>
+      </w:pPr>
+    </w:p>
+    <w:p>
+      <w:pPr>
+        <w:spacing w:after="0" w:line="240" w:lineRule="auto"/>
+        <w:rPr>
+          <w:rFonts w:ascii="Times New Roman" w:eastAsia="Times New Roman" w:hAnsi="Times New Roman" w:cs="Times New Roman"/>
+          <w:sz w:val="24"/>
+          <w:szCs w:val="24"/>
+        </w:rPr>
+      </w:pPr>
+      <w:r>
+        <w:rPr>
+          <w:rFonts w:ascii="Arial" w:eastAsia="Times New Roman" w:hAnsi="Arial" w:cs="Arial"/>
+          <w:b/>
+          <w:bCs/>
+          <w:i/>
+          <w:iCs/>
+          <w:color w:val="000000"/>
+        </w:rPr>
+        <w:t>Meeting Times</w:t>
+      </w:r>
+    </w:p>
+    <w:p>
+      <w:pPr>
+        <w:numPr>
+          <w:ilvl w:val="0"/>
+          <w:numId w:val="6"/>
+        </w:numPr>
+        <w:spacing w:after="0" w:line="240" w:lineRule="auto"/>
+        <w:textAlignment w:val="baseline"/>
+        <w:rPr>
+          <w:rFonts w:ascii="Arial" w:eastAsia="Times New Roman" w:hAnsi="Arial" w:cs="Arial"/>
+          <w:color w:val="000000"/>
+        </w:rPr>
+      </w:pPr>
+      <w:r>
+        <w:rPr>
+          <w:rFonts w:ascii="Arial" w:eastAsia="Times New Roman" w:hAnsi="Arial" w:cs="Arial"/>
+          <w:color w:val="000000"/>
+        </w:rPr>
+        <w:t>Sunday 4pm → discuss project progress</w:t>
+      </w:r>
+    </w:p>
     <w:p/>
     <w:sectPr>
       <w:pgSz w:w="12240" w:h="15840"/>
@@ -11,6 +853,637 @@
     </w:sectPr>
   </w:body>
 </w:document>
+</file>
+
+<file path=word/numbering.xml><?xml version="1.0" encoding="utf-8"?>
+<w:numbering xmlns:wpc="http://schemas.microsoft.com/office/word/2010/wordprocessingCanvas" xmlns:cx="http://schemas.microsoft.com/office/drawing/2014/chartex" xmlns:cx1="http://schemas.microsoft.com/office/drawing/2015/9/8/chartex" xmlns:cx2="http://schemas.microsoft.com/office/drawing/2015/10/21/chartex" xmlns:cx3="http://schemas.microsoft.com/office/drawing/2016/5/9/chartex" xmlns:cx4="http://schemas.microsoft.com/office/drawing/2016/5/10/chartex" xmlns:cx5="http://schemas.microsoft.com/office/drawing/2016/5/11/chartex" xmlns:cx6="http://schemas.microsoft.com/office/drawing/2016/5/12/chartex" xmlns:cx7="http://schemas.microsoft.com/office/drawing/2016/5/13/chartex" xmlns:cx8="http://schemas.microsoft.com/office/drawing/2016/5/14/chartex" xmlns:mc="http://schemas.openxmlformats.org/markup-compatibility/2006" xmlns:aink="http://schemas.microsoft.com/office/drawing/2016/ink" xmlns:am3d="http://schemas.microsoft.com/office/drawing/2017/model3d" xmlns:o="urn:schemas-microsoft-com:office:office" xmlns:oel="http://schemas.microsoft.com/office/2019/extlst" xmlns:r="http://schemas.openxmlformats.org/officeDocument/2006/relationships" xmlns:m="http://schemas.openxmlformats.org/officeDocument/2006/math" xmlns:v="urn:schemas-microsoft-com:vml" xmlns:wp14="http://schemas.microsoft.com/office/word/2010/wordprocessingDrawing" xmlns:wp="http://schemas.openxmlformats.org/drawingml/2006/wordprocessingDrawing" xmlns:w10="urn:schemas-microsoft-com:office:word" xmlns:w="http://schemas.openxmlformats.org/wordprocessingml/2006/main" xmlns:w14="http://schemas.microsoft.com/office/word/2010/wordml" xmlns:w15="http://schemas.microsoft.com/office/word/2012/wordml" xmlns:w16cex="http://schemas.microsoft.com/office/word/2018/wordml/cex" xmlns:w16cid="http://schemas.microsoft.com/office/word/2016/wordml/cid" xmlns:w16="http://schemas.microsoft.com/office/word/2018/wordml" xmlns:w16sdtdh="http://schemas.microsoft.com/office/word/2020/wordml/sdtdatahash" xmlns:w16se="http://schemas.microsoft.com/office/word/2015/wordml/symex" xmlns:wpg="http://schemas.microsoft.com/office/word/2010/wordprocessingGroup" xmlns:wpi="http://schemas.microsoft.com/office/word/2010/wordprocessingInk" xmlns:wne="http://schemas.microsoft.com/office/word/2006/wordml" xmlns:wps="http://schemas.microsoft.com/office/word/2010/wordprocessingShape" mc:Ignorable="w14 w15 w16se w16cid w16 w16cex w16sdtdh wp14">
+  <w:abstractNum w:abstractNumId="0" w15:restartNumberingAfterBreak="0">
+    <w:nsid w:val="158556F4"/>
+    <w:multiLevelType w:val="multilevel"/>
+    <w:tmpl w:val="22EE5290"/>
+    <w:lvl w:ilvl="0">
+      <w:start w:val="1"/>
+      <w:numFmt w:val="bullet"/>
+      <w:lvlText w:val=""/>
+      <w:lvlJc w:val="left"/>
+      <w:pPr>
+        <w:tabs>
+          <w:tab w:val="num" w:pos="720"/>
+        </w:tabs>
+        <w:ind w:left="720" w:hanging="360"/>
+      </w:pPr>
+      <w:rPr>
+        <w:rFonts w:ascii="Symbol" w:hAnsi="Symbol" w:hint="default"/>
+        <w:sz w:val="20"/>
+      </w:rPr>
+    </w:lvl>
+    <w:lvl w:ilvl="1">
+      <w:numFmt w:val="bullet"/>
+      <w:lvlText w:val="o"/>
+      <w:lvlJc w:val="left"/>
+      <w:pPr>
+        <w:tabs>
+          <w:tab w:val="num" w:pos="1440"/>
+        </w:tabs>
+        <w:ind w:left="1440" w:hanging="360"/>
+      </w:pPr>
+      <w:rPr>
+        <w:rFonts w:ascii="Courier New" w:hAnsi="Courier New" w:hint="default"/>
+        <w:sz w:val="20"/>
+      </w:rPr>
+    </w:lvl>
+    <w:lvl w:ilvl="2" w:tentative="1">
+      <w:numFmt w:val="bullet"/>
+      <w:lvlText w:val=""/>
+      <w:lvlJc w:val="left"/>
+      <w:pPr>
+        <w:tabs>
+          <w:tab w:val="num" w:pos="2160"/>
+        </w:tabs>
+        <w:ind w:left="2160" w:hanging="360"/>
+      </w:pPr>
+      <w:rPr>
+        <w:rFonts w:ascii="Wingdings" w:hAnsi="Wingdings" w:hint="default"/>
+        <w:sz w:val="20"/>
+      </w:rPr>
+    </w:lvl>
+    <w:lvl w:ilvl="3" w:tentative="1">
+      <w:numFmt w:val="bullet"/>
+      <w:lvlText w:val=""/>
+      <w:lvlJc w:val="left"/>
+      <w:pPr>
+        <w:tabs>
+          <w:tab w:val="num" w:pos="2880"/>
+        </w:tabs>
+        <w:ind w:left="2880" w:hanging="360"/>
+      </w:pPr>
+      <w:rPr>
+        <w:rFonts w:ascii="Wingdings" w:hAnsi="Wingdings" w:hint="default"/>
+        <w:sz w:val="20"/>
+      </w:rPr>
+    </w:lvl>
+    <w:lvl w:ilvl="4" w:tentative="1">
+      <w:numFmt w:val="bullet"/>
+      <w:lvlText w:val=""/>
+      <w:lvlJc w:val="left"/>
+      <w:pPr>
+        <w:tabs>
+          <w:tab w:val="num" w:pos="3600"/>
+        </w:tabs>
+        <w:ind w:left="3600" w:hanging="360"/>
+      </w:pPr>
+      <w:rPr>
+        <w:rFonts w:ascii="Wingdings" w:hAnsi="Wingdings" w:hint="default"/>
+        <w:sz w:val="20"/>
+      </w:rPr>
+    </w:lvl>
+    <w:lvl w:ilvl="5" w:tentative="1">
+      <w:numFmt w:val="bullet"/>
+      <w:lvlText w:val=""/>
+      <w:lvlJc w:val="left"/>
+      <w:pPr>
+        <w:tabs>
+          <w:tab w:val="num" w:pos="4320"/>
+        </w:tabs>
+        <w:ind w:left="4320" w:hanging="360"/>
+      </w:pPr>
+      <w:rPr>
+        <w:rFonts w:ascii="Wingdings" w:hAnsi="Wingdings" w:hint="default"/>
+        <w:sz w:val="20"/>
+      </w:rPr>
+    </w:lvl>
+    <w:lvl w:ilvl="6" w:tentative="1">
+      <w:numFmt w:val="bullet"/>
+      <w:lvlText w:val=""/>
+      <w:lvlJc w:val="left"/>
+      <w:pPr>
+        <w:tabs>
+          <w:tab w:val="num" w:pos="5040"/>
+        </w:tabs>
+        <w:ind w:left="5040" w:hanging="360"/>
+      </w:pPr>
+      <w:rPr>
+        <w:rFonts w:ascii="Wingdings" w:hAnsi="Wingdings" w:hint="default"/>
+        <w:sz w:val="20"/>
+      </w:rPr>
+    </w:lvl>
+    <w:lvl w:ilvl="7" w:tentative="1">
+      <w:numFmt w:val="bullet"/>
+      <w:lvlText w:val=""/>
+      <w:lvlJc w:val="left"/>
+      <w:pPr>
+        <w:tabs>
+          <w:tab w:val="num" w:pos="5760"/>
+        </w:tabs>
+        <w:ind w:left="5760" w:hanging="360"/>
+      </w:pPr>
+      <w:rPr>
+        <w:rFonts w:ascii="Wingdings" w:hAnsi="Wingdings" w:hint="default"/>
+        <w:sz w:val="20"/>
+      </w:rPr>
+    </w:lvl>
+    <w:lvl w:ilvl="8" w:tentative="1">
+      <w:numFmt w:val="bullet"/>
+      <w:lvlText w:val=""/>
+      <w:lvlJc w:val="left"/>
+      <w:pPr>
+        <w:tabs>
+          <w:tab w:val="num" w:pos="6480"/>
+        </w:tabs>
+        <w:ind w:left="6480" w:hanging="360"/>
+      </w:pPr>
+      <w:rPr>
+        <w:rFonts w:ascii="Wingdings" w:hAnsi="Wingdings" w:hint="default"/>
+        <w:sz w:val="20"/>
+      </w:rPr>
+    </w:lvl>
+  </w:abstractNum>
+  <w:abstractNum w:abstractNumId="1" w15:restartNumberingAfterBreak="0">
+    <w:nsid w:val="29FB2CD7"/>
+    <w:multiLevelType w:val="multilevel"/>
+    <w:tmpl w:val="FDFAEB08"/>
+    <w:lvl w:ilvl="0">
+      <w:start w:val="1"/>
+      <w:numFmt w:val="decimal"/>
+      <w:lvlText w:val="%1."/>
+      <w:lvlJc w:val="left"/>
+      <w:pPr>
+        <w:tabs>
+          <w:tab w:val="num" w:pos="720"/>
+        </w:tabs>
+        <w:ind w:left="720" w:hanging="360"/>
+      </w:pPr>
+    </w:lvl>
+    <w:lvl w:ilvl="1">
+      <w:numFmt w:val="bullet"/>
+      <w:lvlText w:val="o"/>
+      <w:lvlJc w:val="left"/>
+      <w:pPr>
+        <w:tabs>
+          <w:tab w:val="num" w:pos="1440"/>
+        </w:tabs>
+        <w:ind w:left="1440" w:hanging="360"/>
+      </w:pPr>
+      <w:rPr>
+        <w:rFonts w:ascii="Courier New" w:hAnsi="Courier New" w:hint="default"/>
+        <w:sz w:val="20"/>
+      </w:rPr>
+    </w:lvl>
+    <w:lvl w:ilvl="2" w:tentative="1">
+      <w:numFmt w:val="decimal"/>
+      <w:lvlText w:val="%3."/>
+      <w:lvlJc w:val="left"/>
+      <w:pPr>
+        <w:tabs>
+          <w:tab w:val="num" w:pos="2160"/>
+        </w:tabs>
+        <w:ind w:left="2160" w:hanging="360"/>
+      </w:pPr>
+    </w:lvl>
+    <w:lvl w:ilvl="3" w:tentative="1">
+      <w:numFmt w:val="decimal"/>
+      <w:lvlText w:val="%4."/>
+      <w:lvlJc w:val="left"/>
+      <w:pPr>
+        <w:tabs>
+          <w:tab w:val="num" w:pos="2880"/>
+        </w:tabs>
+        <w:ind w:left="2880" w:hanging="360"/>
+      </w:pPr>
+    </w:lvl>
+    <w:lvl w:ilvl="4" w:tentative="1">
+      <w:numFmt w:val="decimal"/>
+      <w:lvlText w:val="%5."/>
+      <w:lvlJc w:val="left"/>
+      <w:pPr>
+        <w:tabs>
+          <w:tab w:val="num" w:pos="3600"/>
+        </w:tabs>
+        <w:ind w:left="3600" w:hanging="360"/>
+      </w:pPr>
+    </w:lvl>
+    <w:lvl w:ilvl="5" w:tentative="1">
+      <w:numFmt w:val="decimal"/>
+      <w:lvlText w:val="%6."/>
+      <w:lvlJc w:val="left"/>
+      <w:pPr>
+        <w:tabs>
+          <w:tab w:val="num" w:pos="4320"/>
+        </w:tabs>
+        <w:ind w:left="4320" w:hanging="360"/>
+      </w:pPr>
+    </w:lvl>
+    <w:lvl w:ilvl="6" w:tentative="1">
+      <w:numFmt w:val="decimal"/>
+      <w:lvlText w:val="%7."/>
+      <w:lvlJc w:val="left"/>
+      <w:pPr>
+        <w:tabs>
+          <w:tab w:val="num" w:pos="5040"/>
+        </w:tabs>
+        <w:ind w:left="5040" w:hanging="360"/>
+      </w:pPr>
+    </w:lvl>
+    <w:lvl w:ilvl="7" w:tentative="1">
+      <w:numFmt w:val="decimal"/>
+      <w:lvlText w:val="%8."/>
+      <w:lvlJc w:val="left"/>
+      <w:pPr>
+        <w:tabs>
+          <w:tab w:val="num" w:pos="5760"/>
+        </w:tabs>
+        <w:ind w:left="5760" w:hanging="360"/>
+      </w:pPr>
+    </w:lvl>
+    <w:lvl w:ilvl="8" w:tentative="1">
+      <w:numFmt w:val="decimal"/>
+      <w:lvlText w:val="%9."/>
+      <w:lvlJc w:val="left"/>
+      <w:pPr>
+        <w:tabs>
+          <w:tab w:val="num" w:pos="6480"/>
+        </w:tabs>
+        <w:ind w:left="6480" w:hanging="360"/>
+      </w:pPr>
+    </w:lvl>
+  </w:abstractNum>
+  <w:abstractNum w:abstractNumId="2" w15:restartNumberingAfterBreak="0">
+    <w:nsid w:val="42D34DC8"/>
+    <w:multiLevelType w:val="multilevel"/>
+    <w:tmpl w:val="4BD8EF14"/>
+    <w:lvl w:ilvl="0">
+      <w:start w:val="1"/>
+      <w:numFmt w:val="bullet"/>
+      <w:lvlText w:val=""/>
+      <w:lvlJc w:val="left"/>
+      <w:pPr>
+        <w:tabs>
+          <w:tab w:val="num" w:pos="720"/>
+        </w:tabs>
+        <w:ind w:left="720" w:hanging="360"/>
+      </w:pPr>
+      <w:rPr>
+        <w:rFonts w:ascii="Symbol" w:hAnsi="Symbol" w:hint="default"/>
+        <w:sz w:val="20"/>
+      </w:rPr>
+    </w:lvl>
+    <w:lvl w:ilvl="1" w:tentative="1">
+      <w:numFmt w:val="bullet"/>
+      <w:lvlText w:val="o"/>
+      <w:lvlJc w:val="left"/>
+      <w:pPr>
+        <w:tabs>
+          <w:tab w:val="num" w:pos="1440"/>
+        </w:tabs>
+        <w:ind w:left="1440" w:hanging="360"/>
+      </w:pPr>
+      <w:rPr>
+        <w:rFonts w:ascii="Courier New" w:hAnsi="Courier New" w:hint="default"/>
+        <w:sz w:val="20"/>
+      </w:rPr>
+    </w:lvl>
+    <w:lvl w:ilvl="2" w:tentative="1">
+      <w:numFmt w:val="bullet"/>
+      <w:lvlText w:val=""/>
+      <w:lvlJc w:val="left"/>
+      <w:pPr>
+        <w:tabs>
+          <w:tab w:val="num" w:pos="2160"/>
+        </w:tabs>
+        <w:ind w:left="2160" w:hanging="360"/>
+      </w:pPr>
+      <w:rPr>
+        <w:rFonts w:ascii="Wingdings" w:hAnsi="Wingdings" w:hint="default"/>
+        <w:sz w:val="20"/>
+      </w:rPr>
+    </w:lvl>
+    <w:lvl w:ilvl="3" w:tentative="1">
+      <w:numFmt w:val="bullet"/>
+      <w:lvlText w:val=""/>
+      <w:lvlJc w:val="left"/>
+      <w:pPr>
+        <w:tabs>
+          <w:tab w:val="num" w:pos="2880"/>
+        </w:tabs>
+        <w:ind w:left="2880" w:hanging="360"/>
+      </w:pPr>
+      <w:rPr>
+        <w:rFonts w:ascii="Wingdings" w:hAnsi="Wingdings" w:hint="default"/>
+        <w:sz w:val="20"/>
+      </w:rPr>
+    </w:lvl>
+    <w:lvl w:ilvl="4" w:tentative="1">
+      <w:numFmt w:val="bullet"/>
+      <w:lvlText w:val=""/>
+      <w:lvlJc w:val="left"/>
+      <w:pPr>
+        <w:tabs>
+          <w:tab w:val="num" w:pos="3600"/>
+        </w:tabs>
+        <w:ind w:left="3600" w:hanging="360"/>
+      </w:pPr>
+      <w:rPr>
+        <w:rFonts w:ascii="Wingdings" w:hAnsi="Wingdings" w:hint="default"/>
+        <w:sz w:val="20"/>
+      </w:rPr>
+    </w:lvl>
+    <w:lvl w:ilvl="5" w:tentative="1">
+      <w:numFmt w:val="bullet"/>
+      <w:lvlText w:val=""/>
+      <w:lvlJc w:val="left"/>
+      <w:pPr>
+        <w:tabs>
+          <w:tab w:val="num" w:pos="4320"/>
+        </w:tabs>
+        <w:ind w:left="4320" w:hanging="360"/>
+      </w:pPr>
+      <w:rPr>
+        <w:rFonts w:ascii="Wingdings" w:hAnsi="Wingdings" w:hint="default"/>
+        <w:sz w:val="20"/>
+      </w:rPr>
+    </w:lvl>
+    <w:lvl w:ilvl="6" w:tentative="1">
+      <w:numFmt w:val="bullet"/>
+      <w:lvlText w:val=""/>
+      <w:lvlJc w:val="left"/>
+      <w:pPr>
+        <w:tabs>
+          <w:tab w:val="num" w:pos="5040"/>
+        </w:tabs>
+        <w:ind w:left="5040" w:hanging="360"/>
+      </w:pPr>
+      <w:rPr>
+        <w:rFonts w:ascii="Wingdings" w:hAnsi="Wingdings" w:hint="default"/>
+        <w:sz w:val="20"/>
+      </w:rPr>
+    </w:lvl>
+    <w:lvl w:ilvl="7" w:tentative="1">
+      <w:numFmt w:val="bullet"/>
+      <w:lvlText w:val=""/>
+      <w:lvlJc w:val="left"/>
+      <w:pPr>
+        <w:tabs>
+          <w:tab w:val="num" w:pos="5760"/>
+        </w:tabs>
+        <w:ind w:left="5760" w:hanging="360"/>
+      </w:pPr>
+      <w:rPr>
+        <w:rFonts w:ascii="Wingdings" w:hAnsi="Wingdings" w:hint="default"/>
+        <w:sz w:val="20"/>
+      </w:rPr>
+    </w:lvl>
+    <w:lvl w:ilvl="8" w:tentative="1">
+      <w:numFmt w:val="bullet"/>
+      <w:lvlText w:val=""/>
+      <w:lvlJc w:val="left"/>
+      <w:pPr>
+        <w:tabs>
+          <w:tab w:val="num" w:pos="6480"/>
+        </w:tabs>
+        <w:ind w:left="6480" w:hanging="360"/>
+      </w:pPr>
+      <w:rPr>
+        <w:rFonts w:ascii="Wingdings" w:hAnsi="Wingdings" w:hint="default"/>
+        <w:sz w:val="20"/>
+      </w:rPr>
+    </w:lvl>
+  </w:abstractNum>
+  <w:abstractNum w:abstractNumId="3" w15:restartNumberingAfterBreak="0">
+    <w:nsid w:val="4C761FFE"/>
+    <w:multiLevelType w:val="multilevel"/>
+    <w:tmpl w:val="1F2A1A36"/>
+    <w:lvl w:ilvl="0">
+      <w:start w:val="1"/>
+      <w:numFmt w:val="decimal"/>
+      <w:lvlText w:val="%1."/>
+      <w:lvlJc w:val="left"/>
+      <w:pPr>
+        <w:tabs>
+          <w:tab w:val="num" w:pos="720"/>
+        </w:tabs>
+        <w:ind w:left="720" w:hanging="360"/>
+      </w:pPr>
+    </w:lvl>
+    <w:lvl w:ilvl="1" w:tentative="1">
+      <w:numFmt w:val="decimal"/>
+      <w:lvlText w:val="%2."/>
+      <w:lvlJc w:val="left"/>
+      <w:pPr>
+        <w:tabs>
+          <w:tab w:val="num" w:pos="1440"/>
+        </w:tabs>
+        <w:ind w:left="1440" w:hanging="360"/>
+      </w:pPr>
+    </w:lvl>
+    <w:lvl w:ilvl="2" w:tentative="1">
+      <w:numFmt w:val="decimal"/>
+      <w:lvlText w:val="%3."/>
+      <w:lvlJc w:val="left"/>
+      <w:pPr>
+        <w:tabs>
+          <w:tab w:val="num" w:pos="2160"/>
+        </w:tabs>
+        <w:ind w:left="2160" w:hanging="360"/>
+      </w:pPr>
+    </w:lvl>
+    <w:lvl w:ilvl="3" w:tentative="1">
+      <w:numFmt w:val="decimal"/>
+      <w:lvlText w:val="%4."/>
+      <w:lvlJc w:val="left"/>
+      <w:pPr>
+        <w:tabs>
+          <w:tab w:val="num" w:pos="2880"/>
+        </w:tabs>
+        <w:ind w:left="2880" w:hanging="360"/>
+      </w:pPr>
+    </w:lvl>
+    <w:lvl w:ilvl="4" w:tentative="1">
+      <w:numFmt w:val="decimal"/>
+      <w:lvlText w:val="%5."/>
+      <w:lvlJc w:val="left"/>
+      <w:pPr>
+        <w:tabs>
+          <w:tab w:val="num" w:pos="3600"/>
+        </w:tabs>
+        <w:ind w:left="3600" w:hanging="360"/>
+      </w:pPr>
+    </w:lvl>
+    <w:lvl w:ilvl="5" w:tentative="1">
+      <w:numFmt w:val="decimal"/>
+      <w:lvlText w:val="%6."/>
+      <w:lvlJc w:val="left"/>
+      <w:pPr>
+        <w:tabs>
+          <w:tab w:val="num" w:pos="4320"/>
+        </w:tabs>
+        <w:ind w:left="4320" w:hanging="360"/>
+      </w:pPr>
+    </w:lvl>
+    <w:lvl w:ilvl="6" w:tentative="1">
+      <w:numFmt w:val="decimal"/>
+      <w:lvlText w:val="%7."/>
+      <w:lvlJc w:val="left"/>
+      <w:pPr>
+        <w:tabs>
+          <w:tab w:val="num" w:pos="5040"/>
+        </w:tabs>
+        <w:ind w:left="5040" w:hanging="360"/>
+      </w:pPr>
+    </w:lvl>
+    <w:lvl w:ilvl="7" w:tentative="1">
+      <w:numFmt w:val="decimal"/>
+      <w:lvlText w:val="%8."/>
+      <w:lvlJc w:val="left"/>
+      <w:pPr>
+        <w:tabs>
+          <w:tab w:val="num" w:pos="5760"/>
+        </w:tabs>
+        <w:ind w:left="5760" w:hanging="360"/>
+      </w:pPr>
+    </w:lvl>
+    <w:lvl w:ilvl="8" w:tentative="1">
+      <w:numFmt w:val="decimal"/>
+      <w:lvlText w:val="%9."/>
+      <w:lvlJc w:val="left"/>
+      <w:pPr>
+        <w:tabs>
+          <w:tab w:val="num" w:pos="6480"/>
+        </w:tabs>
+        <w:ind w:left="6480" w:hanging="360"/>
+      </w:pPr>
+    </w:lvl>
+  </w:abstractNum>
+  <w:abstractNum w:abstractNumId="4" w15:restartNumberingAfterBreak="0">
+    <w:nsid w:val="577579F2"/>
+    <w:multiLevelType w:val="multilevel"/>
+    <w:tmpl w:val="38B4C6A6"/>
+    <w:lvl w:ilvl="0">
+      <w:start w:val="1"/>
+      <w:numFmt w:val="decimal"/>
+      <w:lvlText w:val="%1."/>
+      <w:lvlJc w:val="left"/>
+      <w:pPr>
+        <w:tabs>
+          <w:tab w:val="num" w:pos="720"/>
+        </w:tabs>
+        <w:ind w:left="720" w:hanging="360"/>
+      </w:pPr>
+    </w:lvl>
+    <w:lvl w:ilvl="1">
+      <w:numFmt w:val="decimal"/>
+      <w:lvlText w:val="%2."/>
+      <w:lvlJc w:val="left"/>
+      <w:pPr>
+        <w:tabs>
+          <w:tab w:val="num" w:pos="1440"/>
+        </w:tabs>
+        <w:ind w:left="1440" w:hanging="360"/>
+      </w:pPr>
+    </w:lvl>
+    <w:lvl w:ilvl="2" w:tentative="1">
+      <w:numFmt w:val="decimal"/>
+      <w:lvlText w:val="%3."/>
+      <w:lvlJc w:val="left"/>
+      <w:pPr>
+        <w:tabs>
+          <w:tab w:val="num" w:pos="2160"/>
+        </w:tabs>
+        <w:ind w:left="2160" w:hanging="360"/>
+      </w:pPr>
+    </w:lvl>
+    <w:lvl w:ilvl="3" w:tentative="1">
+      <w:numFmt w:val="decimal"/>
+      <w:lvlText w:val="%4."/>
+      <w:lvlJc w:val="left"/>
+      <w:pPr>
+        <w:tabs>
+          <w:tab w:val="num" w:pos="2880"/>
+        </w:tabs>
+        <w:ind w:left="2880" w:hanging="360"/>
+      </w:pPr>
+    </w:lvl>
+    <w:lvl w:ilvl="4" w:tentative="1">
+      <w:numFmt w:val="decimal"/>
+      <w:lvlText w:val="%5."/>
+      <w:lvlJc w:val="left"/>
+      <w:pPr>
+        <w:tabs>
+          <w:tab w:val="num" w:pos="3600"/>
+        </w:tabs>
+        <w:ind w:left="3600" w:hanging="360"/>
+      </w:pPr>
+    </w:lvl>
+    <w:lvl w:ilvl="5" w:tentative="1">
+      <w:numFmt w:val="decimal"/>
+      <w:lvlText w:val="%6."/>
+      <w:lvlJc w:val="left"/>
+      <w:pPr>
+        <w:tabs>
+          <w:tab w:val="num" w:pos="4320"/>
+        </w:tabs>
+        <w:ind w:left="4320" w:hanging="360"/>
+      </w:pPr>
+    </w:lvl>
+    <w:lvl w:ilvl="6" w:tentative="1">
+      <w:numFmt w:val="decimal"/>
+      <w:lvlText w:val="%7."/>
+      <w:lvlJc w:val="left"/>
+      <w:pPr>
+        <w:tabs>
+          <w:tab w:val="num" w:pos="5040"/>
+        </w:tabs>
+        <w:ind w:left="5040" w:hanging="360"/>
+      </w:pPr>
+    </w:lvl>
+    <w:lvl w:ilvl="7" w:tentative="1">
+      <w:numFmt w:val="decimal"/>
+      <w:lvlText w:val="%8."/>
+      <w:lvlJc w:val="left"/>
+      <w:pPr>
+        <w:tabs>
+          <w:tab w:val="num" w:pos="5760"/>
+        </w:tabs>
+        <w:ind w:left="5760" w:hanging="360"/>
+      </w:pPr>
+    </w:lvl>
+    <w:lvl w:ilvl="8" w:tentative="1">
+      <w:numFmt w:val="decimal"/>
+      <w:lvlText w:val="%9."/>
+      <w:lvlJc w:val="left"/>
+      <w:pPr>
+        <w:tabs>
+          <w:tab w:val="num" w:pos="6480"/>
+        </w:tabs>
+        <w:ind w:left="6480" w:hanging="360"/>
+      </w:pPr>
+    </w:lvl>
+  </w:abstractNum>
+  <w:num w:numId="1" w16cid:durableId="358052316">
+    <w:abstractNumId w:val="0"/>
+  </w:num>
+  <w:num w:numId="2" w16cid:durableId="1295018630">
+    <w:abstractNumId w:val="1"/>
+  </w:num>
+  <w:num w:numId="3" w16cid:durableId="1430082594">
+    <w:abstractNumId w:val="4"/>
+  </w:num>
+  <w:num w:numId="4" w16cid:durableId="615142303">
+    <w:abstractNumId w:val="4"/>
+    <w:lvlOverride w:ilvl="1">
+      <w:lvl w:ilvl="1">
+        <w:numFmt w:val="lowerLetter"/>
+        <w:lvlText w:val="%2."/>
+        <w:lvlJc w:val="left"/>
+      </w:lvl>
+    </w:lvlOverride>
+  </w:num>
+  <w:num w:numId="5" w16cid:durableId="1467888640">
+    <w:abstractNumId w:val="3"/>
+  </w:num>
+  <w:num w:numId="6" w16cid:durableId="842008590">
+    <w:abstractNumId w:val="2"/>
+  </w:num>
+</w:numbering>
 </file>
 
 <file path=word/styles.xml><?xml version="1.0" encoding="utf-8"?>
@@ -412,6 +1885,25 @@
     <w:name w:val="Normal"/>
     <w:qFormat/>
   </w:style>
+  <w:style w:type="paragraph" w:styleId="Heading3">
+    <w:name w:val="heading 3"/>
+    <w:basedOn w:val="Normal"/>
+    <w:link w:val="Heading3Char"/>
+    <w:uiPriority w:val="9"/>
+    <w:qFormat/>
+    <w:rsid w:val="00E87043"/>
+    <w:pPr>
+      <w:spacing w:before="100" w:beforeAutospacing="1" w:after="100" w:afterAutospacing="1" w:line="240" w:lineRule="auto"/>
+      <w:outlineLvl w:val="2"/>
+    </w:pPr>
+    <w:rPr>
+      <w:rFonts w:ascii="Times New Roman" w:eastAsia="Times New Roman" w:hAnsi="Times New Roman" w:cs="Times New Roman"/>
+      <w:b/>
+      <w:bCs/>
+      <w:sz w:val="27"/>
+      <w:szCs w:val="27"/>
+    </w:rPr>
+  </w:style>
   <w:style w:type="character" w:default="1" w:styleId="DefaultParagraphFont">
     <w:name w:val="Default Paragraph Font"/>
     <w:uiPriority w:val="1"/>
@@ -438,6 +1930,36 @@
     <w:uiPriority w:val="99"/>
     <w:semiHidden/>
     <w:unhideWhenUsed/>
+  </w:style>
+  <w:style w:type="character" w:customStyle="1" w:styleId="Heading3Char">
+    <w:name w:val="Heading 3 Char"/>
+    <w:basedOn w:val="DefaultParagraphFont"/>
+    <w:link w:val="Heading3"/>
+    <w:uiPriority w:val="9"/>
+    <w:rsid w:val="00E87043"/>
+    <w:rPr>
+      <w:rFonts w:ascii="Times New Roman" w:eastAsia="Times New Roman" w:hAnsi="Times New Roman" w:cs="Times New Roman"/>
+      <w:b/>
+      <w:bCs/>
+      <w:sz w:val="27"/>
+      <w:szCs w:val="27"/>
+    </w:rPr>
+  </w:style>
+  <w:style w:type="paragraph" w:styleId="NormalWeb">
+    <w:name w:val="Normal (Web)"/>
+    <w:basedOn w:val="Normal"/>
+    <w:uiPriority w:val="99"/>
+    <w:semiHidden/>
+    <w:unhideWhenUsed/>
+    <w:rsid w:val="00E87043"/>
+    <w:pPr>
+      <w:spacing w:before="100" w:beforeAutospacing="1" w:after="100" w:afterAutospacing="1" w:line="240" w:lineRule="auto"/>
+    </w:pPr>
+    <w:rPr>
+      <w:rFonts w:ascii="Times New Roman" w:eastAsia="Times New Roman" w:hAnsi="Times New Roman" w:cs="Times New Roman"/>
+      <w:sz w:val="24"/>
+      <w:szCs w:val="24"/>
+    </w:rPr>
   </w:style>
 </w:styles>
 </file>
